--- a/Test1/New Paper/1155173028 Test 1_new_report.docx
+++ b/Test1/New Paper/1155173028 Test 1_new_report.docx
@@ -4,326 +4,376 @@
   <w:body>
     <w:p>
       <w:r>
-        <w:t>Here are 20 new practice questions designed to help students strengthen their understanding of similar grammar or vocabulary points at the JLPT N4 level:</w:t>
+        <w:t>Here are 20 new practice questions designed to help students strengthen their understanding of grammar and vocabulary at the N4 level:</w:t>
         <w:br/>
         <w:br/>
-        <w:t>1. どうして　昨日、学校に　（　　　　　　）　のですか。</w:t>
+        <w:t>1. 「あの　本を　（　　　　　　）　おぼえた。</w:t>
       </w:r>
     </w:p>
     <w:p>
       <w:r>
-        <w:t>1. 行かない</w:t>
+        <w:t>」</w:t>
         <w:br/>
-        <w:t xml:space="preserve">   2. 行かなかった</w:t>
+        <w:t xml:space="preserve">   1. よんで</w:t>
         <w:br/>
-        <w:t xml:space="preserve">   3. 行きます</w:t>
+        <w:t xml:space="preserve">   2. よまないで</w:t>
         <w:br/>
-        <w:t xml:space="preserve">   4. 行ける</w:t>
+        <w:t xml:space="preserve">   3. よんだから</w:t>
+        <w:br/>
+        <w:t xml:space="preserve">   4. よむことにして</w:t>
         <w:br/>
         <w:br/>
-        <w:t>2. 毎日、（　　　　　　）　を　飲むようにしています。</w:t>
+        <w:t>2. 「きのうの　パーティーで　（　　　　　　）　人が　たくさん　いました。</w:t>
       </w:r>
     </w:p>
     <w:p>
       <w:r>
-        <w:t>1. 水</w:t>
+        <w:t>」</w:t>
         <w:br/>
-        <w:t xml:space="preserve">   2. コーヒー</w:t>
+        <w:t xml:space="preserve">   1. たのしまない</w:t>
         <w:br/>
-        <w:t xml:space="preserve">   3. お茶</w:t>
+        <w:t xml:space="preserve">   2. たのしい</w:t>
         <w:br/>
-        <w:t xml:space="preserve">   4. ジュース</w:t>
+        <w:t xml:space="preserve">   3. たのしみにしている</w:t>
+        <w:br/>
+        <w:t xml:space="preserve">   4. たのしそうな</w:t>
         <w:br/>
         <w:br/>
-        <w:t>3. かれは　日本語が　（　　　　　　）　です。</w:t>
+        <w:t>3. 「お茶を　（　　　　　　）　か？</w:t>
       </w:r>
     </w:p>
     <w:p>
       <w:r>
-        <w:t>1. じょうず</w:t>
-        <w:br/>
-        <w:t xml:space="preserve">   2. へた</w:t>
-        <w:br/>
-        <w:t xml:space="preserve">   3. すき</w:t>
-        <w:br/>
-        <w:t xml:space="preserve">   4. きらい</w:t>
-        <w:br/>
-        <w:br/>
-        <w:t>4. きのうの　パーティーは　とても　（　　　　　　）　かったです。</w:t>
+        <w:t>すぐに　持ってきます。</w:t>
       </w:r>
     </w:p>
     <w:p>
       <w:r>
-        <w:t>1. たのし</w:t>
+        <w:t>」</w:t>
         <w:br/>
-        <w:t xml:space="preserve">   2. たのしく</w:t>
+        <w:t xml:space="preserve">   1. あがります</w:t>
         <w:br/>
-        <w:t xml:space="preserve">   3. たのしかった</w:t>
+        <w:t xml:space="preserve">   2. いかがです</w:t>
         <w:br/>
-        <w:t xml:space="preserve">   4. たのしい</w:t>
+        <w:t xml:space="preserve">   3. いただきます</w:t>
+        <w:br/>
+        <w:t xml:space="preserve">   4. さしあがりません</w:t>
         <w:br/>
         <w:br/>
-        <w:t>5. あの人は　（　　　　　　）　お金を　持っています。</w:t>
+        <w:t>4. 「まいにち　（　　　　　　）　ので、　とても　元気です。</w:t>
       </w:r>
     </w:p>
     <w:p>
       <w:r>
-        <w:t>1. たくさん</w:t>
+        <w:t>」</w:t>
         <w:br/>
-        <w:t xml:space="preserve">   2. すこし</w:t>
+        <w:t xml:space="preserve">   1. あるく</w:t>
         <w:br/>
-        <w:t xml:space="preserve">   3. ぜんぜん</w:t>
+        <w:t xml:space="preserve">   2. あるいて</w:t>
         <w:br/>
-        <w:t xml:space="preserve">   4. まったく</w:t>
+        <w:t xml:space="preserve">   3. あるける</w:t>
+        <w:br/>
+        <w:t xml:space="preserve">   4. あるかない</w:t>
         <w:br/>
         <w:br/>
-        <w:t>6. かれは　毎日　（　　　　　　）　を　しています。</w:t>
+        <w:t>5. 「この　問題は　むずかしいので、（　　　　　　）　ください。</w:t>
       </w:r>
     </w:p>
     <w:p>
       <w:r>
-        <w:t>1. しゅくだい</w:t>
+        <w:t>」</w:t>
         <w:br/>
-        <w:t xml:space="preserve">   2. べんきょう</w:t>
+        <w:t xml:space="preserve">   1. せいかいして</w:t>
         <w:br/>
-        <w:t xml:space="preserve">   3. そうじ</w:t>
+        <w:t xml:space="preserve">   2. てつだって</w:t>
         <w:br/>
-        <w:t xml:space="preserve">   4. うんどう</w:t>
+        <w:t xml:space="preserve">   3. よんで</w:t>
+        <w:br/>
+        <w:t xml:space="preserve">   4. しずかに</w:t>
         <w:br/>
         <w:br/>
-        <w:t>7. ここで　たばこを　（　　　　　　）　はいけません。</w:t>
+        <w:t>6. 「（　　　　　　）　ても　いいですか。</w:t>
       </w:r>
     </w:p>
     <w:p>
       <w:r>
-        <w:t>1. 吸って</w:t>
-        <w:br/>
-        <w:t xml:space="preserve">   2. 吸わないで</w:t>
-        <w:br/>
-        <w:t xml:space="preserve">   3. 吸う</w:t>
-        <w:br/>
-        <w:t xml:space="preserve">   4. 吸うと</w:t>
-        <w:br/>
-        <w:br/>
-        <w:t>8. 大学で　（　　　　　　）　を　勉強しています。</w:t>
+        <w:t>ちょっと　休みたいです。</w:t>
       </w:r>
     </w:p>
     <w:p>
       <w:r>
-        <w:t>1. 英語</w:t>
+        <w:t>」</w:t>
         <w:br/>
-        <w:t xml:space="preserve">   2. 数学</w:t>
+        <w:t xml:space="preserve">   1. すわり</w:t>
         <w:br/>
-        <w:t xml:space="preserve">   3. 歴史</w:t>
+        <w:t xml:space="preserve">   2. すわって</w:t>
         <w:br/>
-        <w:t xml:space="preserve">   4. 日本語</w:t>
+        <w:t xml:space="preserve">   3. すわった</w:t>
+        <w:br/>
+        <w:t xml:space="preserve">   4. すわる</w:t>
         <w:br/>
         <w:br/>
-        <w:t>9. 彼女は　とても　（　　　　　　）　が　いいです。</w:t>
+        <w:t>7. 「（　　　　　　）　とき、　わたしは　よく　コーヒーを　飲みます。</w:t>
       </w:r>
     </w:p>
     <w:p>
       <w:r>
-        <w:t>1. せいかく</w:t>
+        <w:t>」</w:t>
         <w:br/>
-        <w:t xml:space="preserve">   2. かお</w:t>
+        <w:t xml:space="preserve">   1. つかれる</w:t>
         <w:br/>
-        <w:t xml:space="preserve">   3. せ</w:t>
+        <w:t xml:space="preserve">   2. つかれて</w:t>
         <w:br/>
-        <w:t xml:space="preserve">   4. こえ</w:t>
+        <w:t xml:space="preserve">   3. つかれた</w:t>
+        <w:br/>
+        <w:t xml:space="preserve">   4. つかれない</w:t>
         <w:br/>
         <w:br/>
-        <w:t>10. うちの　犬は　（　　　　　　）　が　大好きです。</w:t>
+        <w:t>8. 「かれは　ギターを　（　　　　　　）　のが　じょうずです。</w:t>
       </w:r>
     </w:p>
     <w:p>
       <w:r>
-        <w:t>1. 散歩</w:t>
+        <w:t>」</w:t>
         <w:br/>
-        <w:t xml:space="preserve">    2. 食べ物</w:t>
+        <w:t xml:space="preserve">   1. ひく</w:t>
         <w:br/>
-        <w:t xml:space="preserve">    3. 水</w:t>
+        <w:t xml:space="preserve">   2. はく</w:t>
         <w:br/>
-        <w:t xml:space="preserve">    4. 寝る</w:t>
+        <w:t xml:space="preserve">   3. ふく</w:t>
+        <w:br/>
+        <w:t xml:space="preserve">   4. かく</w:t>
         <w:br/>
         <w:br/>
-        <w:t>11. この　仕事は　（　　　　　　）　かんたんです。</w:t>
+        <w:t>9. 「しゅくだいを　（　　　　　　）　から、　ゲームを　します。</w:t>
       </w:r>
     </w:p>
     <w:p>
       <w:r>
-        <w:t>1. とても</w:t>
+        <w:t>」</w:t>
         <w:br/>
-        <w:t xml:space="preserve">    2. すこし</w:t>
+        <w:t xml:space="preserve">   1. おわった</w:t>
         <w:br/>
-        <w:t xml:space="preserve">    3. あまり</w:t>
+        <w:t xml:space="preserve">   2. おわって</w:t>
         <w:br/>
-        <w:t xml:space="preserve">    4. ぜんぜん</w:t>
+        <w:t xml:space="preserve">   3. おわる</w:t>
+        <w:br/>
+        <w:t xml:space="preserve">   4. おわらない</w:t>
         <w:br/>
         <w:br/>
-        <w:t>12. 彼は　（　　　　　　）　の　ことが　すきです。</w:t>
+        <w:t>10. 「（　　　　　　）の下に　何を　入れますか？</w:t>
       </w:r>
     </w:p>
     <w:p>
       <w:r>
-        <w:t>1. 音楽</w:t>
+        <w:t>」</w:t>
         <w:br/>
-        <w:t xml:space="preserve">    2. スポーツ</w:t>
+        <w:t xml:space="preserve">    1. しろ</w:t>
         <w:br/>
-        <w:t xml:space="preserve">    3. 料理</w:t>
+        <w:t xml:space="preserve">    2. くろ</w:t>
         <w:br/>
-        <w:t xml:space="preserve">    4. 映画</w:t>
+        <w:t xml:space="preserve">    3. あか</w:t>
+        <w:br/>
+        <w:t xml:space="preserve">    4. みどり</w:t>
         <w:br/>
         <w:br/>
-        <w:t>13. あなたの　趣味は　（　　　　　　）　ですか。</w:t>
+        <w:t>11. 「（　　　　　　）　夜が　いちばん　きれいです。</w:t>
       </w:r>
     </w:p>
     <w:p>
       <w:r>
-        <w:t>1. 何</w:t>
+        <w:t>」</w:t>
         <w:br/>
-        <w:t xml:space="preserve">    2. どこ</w:t>
+        <w:t xml:space="preserve">    1. 夏の</w:t>
         <w:br/>
-        <w:t xml:space="preserve">    3. だれ</w:t>
+        <w:t xml:space="preserve">    2. 春の</w:t>
         <w:br/>
-        <w:t xml:space="preserve">    4. いつ</w:t>
+        <w:t xml:space="preserve">    3. 冬の</w:t>
+        <w:br/>
+        <w:t xml:space="preserve">    4. 秋の</w:t>
         <w:br/>
         <w:br/>
-        <w:t>14. 先生は　（　　　　　　）　を　しました。</w:t>
+        <w:t>12. 「午後から　雨が　（　　　　　　）　らしいです。</w:t>
       </w:r>
     </w:p>
     <w:p>
       <w:r>
-        <w:t>1. 説明</w:t>
+        <w:t>」</w:t>
         <w:br/>
-        <w:t xml:space="preserve">    2. 質問</w:t>
+        <w:t xml:space="preserve">    1. ふる</w:t>
         <w:br/>
-        <w:t xml:space="preserve">    3. 答え</w:t>
+        <w:t xml:space="preserve">    2. ふらない</w:t>
         <w:br/>
-        <w:t xml:space="preserve">    4. 話</w:t>
+        <w:t xml:space="preserve">    3. ふって</w:t>
+        <w:br/>
+        <w:t xml:space="preserve">    4. ふり</w:t>
         <w:br/>
         <w:br/>
-        <w:t>15. 彼女は　（　　　　　　）　を　もらいました。</w:t>
+        <w:t>13. 「かいものに　行く前に　（　　　　　　）　ことを　わすれないで。</w:t>
       </w:r>
     </w:p>
     <w:p>
       <w:r>
-        <w:t>1. プレゼント</w:t>
+        <w:t>」</w:t>
         <w:br/>
-        <w:t xml:space="preserve">    2. お金</w:t>
+        <w:t xml:space="preserve">    1. する</w:t>
         <w:br/>
-        <w:t xml:space="preserve">    3. 手紙</w:t>
+        <w:t xml:space="preserve">    2. した</w:t>
         <w:br/>
-        <w:t xml:space="preserve">    4. 写真</w:t>
+        <w:t xml:space="preserve">    3. して</w:t>
+        <w:br/>
+        <w:t xml:space="preserve">    4. しない</w:t>
         <w:br/>
         <w:br/>
-        <w:t>16. ここで　（　　　　　　）　を　しても　いいですか。</w:t>
+        <w:t>14. 「じゅんびが　（　　　　　　）　次第　出発します。</w:t>
       </w:r>
     </w:p>
     <w:p>
       <w:r>
-        <w:t>1. 写真</w:t>
+        <w:t>」</w:t>
         <w:br/>
-        <w:t xml:space="preserve">    2. 食事</w:t>
+        <w:t xml:space="preserve">    1. できる</w:t>
         <w:br/>
-        <w:t xml:space="preserve">    3. 勉強</w:t>
+        <w:t xml:space="preserve">    2. できた</w:t>
         <w:br/>
-        <w:t xml:space="preserve">    4. 運動</w:t>
+        <w:t xml:space="preserve">    3. できて</w:t>
+        <w:br/>
+        <w:t xml:space="preserve">    4. できること</w:t>
         <w:br/>
         <w:br/>
-        <w:t>17. この　映画は　（　　　　　　）　ですか。</w:t>
+        <w:t>15. 「（　　　　　　）　朝に　かつどうすると、　気持ちが　いいです。</w:t>
       </w:r>
     </w:p>
     <w:p>
       <w:r>
-        <w:t>1. どう</w:t>
+        <w:t>」</w:t>
         <w:br/>
-        <w:t xml:space="preserve">    2. どこ</w:t>
+        <w:t xml:space="preserve">    1. 早い</w:t>
         <w:br/>
-        <w:t xml:space="preserve">    3. どちら</w:t>
+        <w:t xml:space="preserve">    2. 早く</w:t>
         <w:br/>
-        <w:t xml:space="preserve">    4. どの</w:t>
+        <w:t xml:space="preserve">    3. 早かった</w:t>
+        <w:br/>
+        <w:t xml:space="preserve">    4. 早くて</w:t>
         <w:br/>
         <w:br/>
-        <w:t>18. 彼は　（　　　　　　）　に　行きました。</w:t>
+        <w:t>16. 「今　いそがしいので、　あとで　（　　　　　　）　ください。</w:t>
       </w:r>
     </w:p>
     <w:p>
       <w:r>
-        <w:t>1. 旅行</w:t>
+        <w:t>」</w:t>
         <w:br/>
-        <w:t xml:space="preserve">    2. 買い物</w:t>
+        <w:t xml:space="preserve">    1. きいて</w:t>
         <w:br/>
-        <w:t xml:space="preserve">    3. 食事</w:t>
+        <w:t xml:space="preserve">    2. きこえて</w:t>
         <w:br/>
-        <w:t xml:space="preserve">    4. 勉強</w:t>
+        <w:t xml:space="preserve">    3. きけて</w:t>
+        <w:br/>
+        <w:t xml:space="preserve">    4. きこえてい</w:t>
         <w:br/>
         <w:br/>
-        <w:t>19. この　かばんは　（　　　　　　）　ですか。</w:t>
+        <w:t>17. 「（　　　　　　）　お金を　持って　来なかったので、　帰ります。</w:t>
       </w:r>
     </w:p>
     <w:p>
       <w:r>
-        <w:t>1. だれの</w:t>
+        <w:t>」</w:t>
         <w:br/>
-        <w:t xml:space="preserve">    2. どこの</w:t>
+        <w:t xml:space="preserve">    1. すこし</w:t>
         <w:br/>
-        <w:t xml:space="preserve">    3. なにの</w:t>
+        <w:t xml:space="preserve">    2. ずっと</w:t>
         <w:br/>
-        <w:t xml:space="preserve">    4. どれの</w:t>
+        <w:t xml:space="preserve">    3. ぜんぜん</w:t>
+        <w:br/>
+        <w:t xml:space="preserve">    4. ちょっと</w:t>
         <w:br/>
         <w:br/>
-        <w:t>20. 彼女は　（　　　　　　）　が　上手です。</w:t>
+        <w:t>18. 「（　　　　　　）　ことを　しっかり　おぼえて　ください。</w:t>
       </w:r>
     </w:p>
     <w:p>
       <w:r>
-        <w:t>1. 料理</w:t>
+        <w:t>」</w:t>
         <w:br/>
-        <w:t xml:space="preserve">    2. 歌</w:t>
+        <w:t xml:space="preserve">    1. やさしい</w:t>
         <w:br/>
-        <w:t xml:space="preserve">    3. ダンス</w:t>
+        <w:t xml:space="preserve">    2. ふつう</w:t>
         <w:br/>
-        <w:t xml:space="preserve">    4. 話</w:t>
+        <w:t xml:space="preserve">    3. たくさん</w:t>
+        <w:br/>
+        <w:t xml:space="preserve">    4. たいせつな</w:t>
         <w:br/>
         <w:br/>
-        <w:t>### Answers:</w:t>
+        <w:t>19. 「この　本を　（　　　　　　）　ことにしました。</w:t>
+      </w:r>
+    </w:p>
+    <w:p>
+      <w:r>
+        <w:t>」</w:t>
         <w:br/>
-        <w:t>1. 2</w:t>
+        <w:t xml:space="preserve">    1. よむ</w:t>
         <w:br/>
-        <w:t>2. 1</w:t>
+        <w:t xml:space="preserve">    2. よんで</w:t>
         <w:br/>
-        <w:t>3. 1</w:t>
+        <w:t xml:space="preserve">    3. よまないで</w:t>
         <w:br/>
-        <w:t>4. 3</w:t>
+        <w:t xml:space="preserve">    4. よんだ</w:t>
         <w:br/>
-        <w:t>5. 1</w:t>
         <w:br/>
-        <w:t>6. 4</w:t>
+        <w:t>20. 「コンビニで　（　　　　　　）　物を　ぜんぶ　かいました。</w:t>
+      </w:r>
+    </w:p>
+    <w:p>
+      <w:r>
+        <w:t>」</w:t>
         <w:br/>
-        <w:t>7. 1</w:t>
+        <w:t xml:space="preserve">    1. ひつような</w:t>
         <w:br/>
-        <w:t>8. 4</w:t>
+        <w:t xml:space="preserve">    2. ない</w:t>
         <w:br/>
-        <w:t>9. 1</w:t>
+        <w:t xml:space="preserve">    3. いらない</w:t>
         <w:br/>
-        <w:t>10. 1</w:t>
+        <w:t xml:space="preserve">    4. たかい</w:t>
         <w:br/>
-        <w:t>11. 1</w:t>
+        <w:br/>
+        <w:t>Answers:</w:t>
+        <w:br/>
+        <w:t>1. 3</w:t>
+        <w:br/>
+        <w:t>2. 4</w:t>
+        <w:br/>
+        <w:t>3. 2</w:t>
+        <w:br/>
+        <w:t>4. 1</w:t>
+        <w:br/>
+        <w:t>5. 2</w:t>
+        <w:br/>
+        <w:t>6. 2</w:t>
+        <w:br/>
+        <w:t>7. 3</w:t>
+        <w:br/>
+        <w:t>8. 1</w:t>
+        <w:br/>
+        <w:t>9. 2</w:t>
+        <w:br/>
+        <w:t>10. 3</w:t>
+        <w:br/>
+        <w:t>11. 4</w:t>
         <w:br/>
         <w:t>12. 1</w:t>
         <w:br/>
-        <w:t>13. 1</w:t>
+        <w:t>13. 3</w:t>
         <w:br/>
-        <w:t>14. 1</w:t>
+        <w:t>14. 2</w:t>
         <w:br/>
-        <w:t>15. 1</w:t>
+        <w:t>15. 2</w:t>
         <w:br/>
         <w:t>16. 1</w:t>
         <w:br/>
-        <w:t>17. 1</w:t>
+        <w:t>17. 3</w:t>
         <w:br/>
-        <w:t>18. 1</w:t>
+        <w:t>18. 4</w:t>
         <w:br/>
         <w:t>19. 1</w:t>
         <w:br/>
